--- a/Comparing algorithms execution time.docx
+++ b/Comparing algorithms execution time.docx
@@ -329,6 +329,7 @@
           <w:rFonts w:ascii="Arial" w:hAnsi="Arial"/>
           <w:sz w:val="30"/>
           <w:szCs w:val="30"/>
+          <w:lang w:val="es-ES"/>
         </w:rPr>
       </w:pPr>
       <w:r>
@@ -336,6 +337,7 @@
           <w:rFonts w:ascii="Arial" w:hAnsi="Arial"/>
           <w:sz w:val="30"/>
           <w:szCs w:val="30"/>
+          <w:lang w:val="es-ES"/>
         </w:rPr>
         <w:t>Comparing algorithms execution time.</w:t>
       </w:r>
@@ -347,6 +349,7 @@
           <w:rFonts w:ascii="Arial" w:hAnsi="Arial"/>
           <w:sz w:val="30"/>
           <w:szCs w:val="30"/>
+          <w:lang w:val="es-ES"/>
         </w:rPr>
       </w:pPr>
     </w:p>
@@ -387,7 +390,16 @@
           <w:szCs w:val="28"/>
           <w:lang w:val="es-ES"/>
         </w:rPr>
-        <w:t xml:space="preserve">Carlos Javier Águila, Abraham Fernández, Pedro </w:t>
+        <w:t>Carlos Javier Águila, A</w:t>
+      </w:r>
+      <w:r>
+        <w:rPr>
+          <w:rFonts w:ascii="Arial" w:hAnsi="Arial"/>
+          <w:sz w:val="24"/>
+          <w:szCs w:val="28"/>
+          <w:lang w:val="es-ES"/>
+        </w:rPr>
+        <w:t xml:space="preserve">braham Fernández, Pedro </w:t>
       </w:r>
       <w:proofErr w:type="spellStart"/>
       <w:r>
@@ -397,7 +409,16 @@
           <w:szCs w:val="28"/>
           <w:lang w:val="es-ES"/>
         </w:rPr>
-        <w:t>Addiel</w:t>
+        <w:t>Addie</w:t>
+      </w:r>
+      <w:r>
+        <w:rPr>
+          <w:rFonts w:ascii="Arial" w:hAnsi="Arial"/>
+          <w:sz w:val="24"/>
+          <w:szCs w:val="28"/>
+          <w:lang w:val="es-ES"/>
+        </w:rPr>
+        <w:t>l</w:t>
       </w:r>
       <w:proofErr w:type="spellEnd"/>
       <w:r>
@@ -407,7 +428,27 @@
           <w:szCs w:val="28"/>
           <w:lang w:val="es-ES"/>
         </w:rPr>
-        <w:t>….</w:t>
+        <w:t xml:space="preserve"> </w:t>
+      </w:r>
+      <w:proofErr w:type="spellStart"/>
+      <w:r>
+        <w:rPr>
+          <w:rFonts w:ascii="Arial" w:hAnsi="Arial"/>
+          <w:sz w:val="24"/>
+          <w:szCs w:val="28"/>
+          <w:lang w:val="es-ES"/>
+        </w:rPr>
+        <w:t>Docina</w:t>
+      </w:r>
+      <w:proofErr w:type="spellEnd"/>
+      <w:r>
+        <w:rPr>
+          <w:rFonts w:ascii="Arial" w:hAnsi="Arial"/>
+          <w:sz w:val="24"/>
+          <w:szCs w:val="28"/>
+          <w:lang w:val="es-ES"/>
+        </w:rPr>
+        <w:t xml:space="preserve">, </w:t>
       </w:r>
     </w:p>
     <w:p>
@@ -488,8 +529,6 @@
         <w:lastRenderedPageBreak/>
         <w:t>Introducción</w:t>
       </w:r>
-      <w:bookmarkStart w:id="0" w:name="_GoBack"/>
-      <w:bookmarkEnd w:id="0"/>
     </w:p>
     <w:p>
       <w:pPr>
@@ -556,44 +595,8 @@
           <w:sz w:val="24"/>
           <w:lang w:val="es-ES"/>
         </w:rPr>
-        <w:t xml:space="preserve">ja y el método de ordenamiento </w:t>
-      </w:r>
-      <w:proofErr w:type="spellStart"/>
-      <w:r>
-        <w:rPr>
-          <w:rFonts w:ascii="Arial" w:hAnsi="Arial" w:cs="Arial"/>
-          <w:sz w:val="24"/>
-          <w:lang w:val="es-ES"/>
-        </w:rPr>
-        <w:t>M</w:t>
-      </w:r>
-      <w:r>
-        <w:rPr>
-          <w:rFonts w:ascii="Arial" w:hAnsi="Arial" w:cs="Arial"/>
-          <w:sz w:val="24"/>
-          <w:lang w:val="es-ES"/>
-        </w:rPr>
-        <w:t>erge</w:t>
-      </w:r>
-      <w:proofErr w:type="spellEnd"/>
-      <w:r>
-        <w:rPr>
-          <w:rFonts w:ascii="Arial" w:hAnsi="Arial" w:cs="Arial"/>
-          <w:sz w:val="24"/>
-          <w:lang w:val="es-ES"/>
-        </w:rPr>
-        <w:t xml:space="preserve"> </w:t>
-      </w:r>
-      <w:proofErr w:type="spellStart"/>
-      <w:r>
-        <w:rPr>
-          <w:rFonts w:ascii="Arial" w:hAnsi="Arial" w:cs="Arial"/>
-          <w:sz w:val="24"/>
-          <w:lang w:val="es-ES"/>
-        </w:rPr>
-        <w:t>sort</w:t>
-      </w:r>
-      <w:proofErr w:type="spellEnd"/>
+        <w:t>ja y el método de ordenamiento por combinación</w:t>
+      </w:r>
       <w:r>
         <w:rPr>
           <w:rFonts w:ascii="Arial" w:hAnsi="Arial" w:cs="Arial"/>
@@ -1245,25 +1248,7 @@
           <w:sz w:val="24"/>
           <w:lang w:val="es-ES"/>
         </w:rPr>
-        <w:t xml:space="preserve">- </w:t>
-      </w:r>
-      <w:proofErr w:type="gramStart"/>
-      <w:r>
-        <w:rPr>
-          <w:rFonts w:ascii="Arial" w:hAnsi="Arial" w:cs="Arial"/>
-          <w:sz w:val="24"/>
-          <w:lang w:val="es-ES"/>
-        </w:rPr>
-        <w:t>O(</w:t>
-      </w:r>
-      <w:proofErr w:type="gramEnd"/>
-      <w:r>
-        <w:rPr>
-          <w:rFonts w:ascii="Arial" w:hAnsi="Arial" w:cs="Arial"/>
-          <w:sz w:val="24"/>
-          <w:lang w:val="es-ES"/>
-        </w:rPr>
-        <w:t>1)</w:t>
+        <w:t>- O(1)</w:t>
       </w:r>
     </w:p>
     <w:p>
@@ -1526,16 +1511,14 @@
         </w:rPr>
         <w:t xml:space="preserve">El nombre "burbuja" proviene del hecho de </w:t>
       </w:r>
-      <w:proofErr w:type="gramStart"/>
-      <w:r>
-        <w:rPr>
-          <w:rFonts w:ascii="Arial" w:hAnsi="Arial" w:cs="Arial"/>
-          <w:sz w:val="24"/>
-          <w:lang w:val="es-ES"/>
-        </w:rPr>
-        <w:t>que</w:t>
-      </w:r>
-      <w:proofErr w:type="gramEnd"/>
+      <w:r>
+        <w:rPr>
+          <w:rFonts w:ascii="Arial" w:hAnsi="Arial" w:cs="Arial"/>
+          <w:sz w:val="24"/>
+          <w:lang w:val="es-ES"/>
+        </w:rPr>
+        <w:t>que,</w:t>
+      </w:r>
       <w:r>
         <w:rPr>
           <w:rFonts w:ascii="Arial" w:hAnsi="Arial" w:cs="Arial"/>
@@ -1681,6 +1664,48 @@
         </w:rPr>
         <w:t xml:space="preserve">El </w:t>
       </w:r>
+      <w:r>
+        <w:rPr>
+          <w:rFonts w:ascii="Arial" w:hAnsi="Arial" w:cs="Arial"/>
+          <w:sz w:val="24"/>
+          <w:lang w:val="es-ES"/>
+        </w:rPr>
+        <w:t>ordenamiento por combinación</w:t>
+      </w:r>
+      <w:r>
+        <w:rPr>
+          <w:rFonts w:ascii="Arial" w:hAnsi="Arial" w:cs="Arial"/>
+          <w:sz w:val="24"/>
+          <w:lang w:val="es-ES"/>
+        </w:rPr>
+        <w:t xml:space="preserve"> es un algoritmo de ordenamiento que sigue el enfoque de "divide y conquista". Funciona dividiendo la lista de elementos en sub-listas más pequeñas, ordenando esas sub-listas y luego fusionándolas p</w:t>
+      </w:r>
+      <w:r>
+        <w:rPr>
+          <w:rFonts w:ascii="Arial" w:hAnsi="Arial" w:cs="Arial"/>
+          <w:sz w:val="24"/>
+          <w:lang w:val="es-ES"/>
+        </w:rPr>
+        <w:t>ara obtener una lista ordenada.</w:t>
+      </w:r>
+    </w:p>
+    <w:p>
+      <w:pPr>
+        <w:jc w:val="both"/>
+        <w:rPr>
+          <w:rFonts w:ascii="Arial" w:hAnsi="Arial" w:cs="Arial"/>
+          <w:sz w:val="24"/>
+          <w:lang w:val="es-ES"/>
+        </w:rPr>
+      </w:pPr>
+      <w:r>
+        <w:rPr>
+          <w:rFonts w:ascii="Arial" w:hAnsi="Arial" w:cs="Arial"/>
+          <w:sz w:val="24"/>
+          <w:lang w:val="es-ES"/>
+        </w:rPr>
+        <w:t xml:space="preserve">El proceso de </w:t>
+      </w:r>
       <w:proofErr w:type="spellStart"/>
       <w:r>
         <w:rPr>
@@ -1723,33 +1748,33 @@
           <w:sz w:val="24"/>
           <w:lang w:val="es-ES"/>
         </w:rPr>
-        <w:t xml:space="preserve"> es un algoritmo de ordenamiento que sigue el enfoque de "divide y conquista". Funciona dividiendo la lista de elementos en sub-listas más pequeñas, ordenando esas sub-listas y luego fusionándolas p</w:t>
-      </w:r>
-      <w:r>
-        <w:rPr>
-          <w:rFonts w:ascii="Arial" w:hAnsi="Arial" w:cs="Arial"/>
-          <w:sz w:val="24"/>
-          <w:lang w:val="es-ES"/>
-        </w:rPr>
-        <w:t>ara obtener una lista ordenada.</w:t>
-      </w:r>
-    </w:p>
-    <w:p>
-      <w:pPr>
-        <w:jc w:val="both"/>
-        <w:rPr>
-          <w:rFonts w:ascii="Arial" w:hAnsi="Arial" w:cs="Arial"/>
-          <w:sz w:val="24"/>
-          <w:lang w:val="es-ES"/>
-        </w:rPr>
-      </w:pPr>
-      <w:r>
-        <w:rPr>
-          <w:rFonts w:ascii="Arial" w:hAnsi="Arial" w:cs="Arial"/>
-          <w:sz w:val="24"/>
-          <w:lang w:val="es-ES"/>
-        </w:rPr>
-        <w:t xml:space="preserve">El proceso de </w:t>
+        <w:t xml:space="preserve"> comienza dividiendo la lista original en dos mitades iguales. Luego, cada mitad se divide nuevamente en mitades más pequeñas, y así sucesivamente, hasta que cada sub-lista contenga solo un elemento. Después, las sub-listas se van fusionando en pares ordenados, y luego esos pares se fusionan en sub-listas ordenadas más grandes. Este proceso se repite hasta que se obtiene una única lista ordenada qu</w:t>
+      </w:r>
+      <w:r>
+        <w:rPr>
+          <w:rFonts w:ascii="Arial" w:hAnsi="Arial" w:cs="Arial"/>
+          <w:sz w:val="24"/>
+          <w:lang w:val="es-ES"/>
+        </w:rPr>
+        <w:t>e contiene todos los elementos.</w:t>
+      </w:r>
+    </w:p>
+    <w:p>
+      <w:pPr>
+        <w:jc w:val="both"/>
+        <w:rPr>
+          <w:rFonts w:ascii="Arial" w:hAnsi="Arial" w:cs="Arial"/>
+          <w:sz w:val="24"/>
+          <w:lang w:val="es-ES"/>
+        </w:rPr>
+      </w:pPr>
+      <w:r>
+        <w:rPr>
+          <w:rFonts w:ascii="Arial" w:hAnsi="Arial" w:cs="Arial"/>
+          <w:sz w:val="24"/>
+          <w:lang w:val="es-ES"/>
+        </w:rPr>
+        <w:t xml:space="preserve">El </w:t>
       </w:r>
       <w:proofErr w:type="spellStart"/>
       <w:r>
@@ -1793,33 +1818,33 @@
           <w:sz w:val="24"/>
           <w:lang w:val="es-ES"/>
         </w:rPr>
-        <w:t xml:space="preserve"> comienza dividiendo la lista original en dos mitades iguales. Luego, cada mitad se divide nuevamente en mitades más pequeñas, y así sucesivamente, hasta que cada sub-lista contenga solo un elemento. Después, las sub-listas se van fusionando en pares ordenados, y luego esos pares se fusionan en sub-listas ordenadas más grandes. Este proceso se repite hasta que se obtiene una única lista ordenada qu</w:t>
-      </w:r>
-      <w:r>
-        <w:rPr>
-          <w:rFonts w:ascii="Arial" w:hAnsi="Arial" w:cs="Arial"/>
-          <w:sz w:val="24"/>
-          <w:lang w:val="es-ES"/>
-        </w:rPr>
-        <w:t>e contiene todos los elementos.</w:t>
-      </w:r>
-    </w:p>
-    <w:p>
-      <w:pPr>
-        <w:jc w:val="both"/>
-        <w:rPr>
-          <w:rFonts w:ascii="Arial" w:hAnsi="Arial" w:cs="Arial"/>
-          <w:sz w:val="24"/>
-          <w:lang w:val="es-ES"/>
-        </w:rPr>
-      </w:pPr>
-      <w:r>
-        <w:rPr>
-          <w:rFonts w:ascii="Arial" w:hAnsi="Arial" w:cs="Arial"/>
-          <w:sz w:val="24"/>
-          <w:lang w:val="es-ES"/>
-        </w:rPr>
-        <w:t xml:space="preserve">El </w:t>
+        <w:t xml:space="preserve"> es eficiente en términos de tiempo de ejecución, ya que tiene una complejidad de O(n log n), lo que significa que su tiempo de ejecución aumenta de forma logarítmica con el tamaño de los datos de entrada. Esto lo hace adecuado para conjuntos </w:t>
+      </w:r>
+      <w:r>
+        <w:rPr>
+          <w:rFonts w:ascii="Arial" w:hAnsi="Arial" w:cs="Arial"/>
+          <w:sz w:val="24"/>
+          <w:lang w:val="es-ES"/>
+        </w:rPr>
+        <w:t>de datos grandes.</w:t>
+      </w:r>
+    </w:p>
+    <w:p>
+      <w:pPr>
+        <w:jc w:val="both"/>
+        <w:rPr>
+          <w:rFonts w:ascii="Arial" w:hAnsi="Arial" w:cs="Arial"/>
+          <w:sz w:val="24"/>
+          <w:lang w:val="es-ES"/>
+        </w:rPr>
+      </w:pPr>
+      <w:r>
+        <w:rPr>
+          <w:rFonts w:ascii="Arial" w:hAnsi="Arial" w:cs="Arial"/>
+          <w:sz w:val="24"/>
+          <w:lang w:val="es-ES"/>
+        </w:rPr>
+        <w:t xml:space="preserve">Aunque el </w:t>
       </w:r>
       <w:proofErr w:type="spellStart"/>
       <w:r>
@@ -1828,15 +1853,7 @@
           <w:sz w:val="24"/>
           <w:lang w:val="es-ES"/>
         </w:rPr>
-        <w:t>M</w:t>
-      </w:r>
-      <w:r>
-        <w:rPr>
-          <w:rFonts w:ascii="Arial" w:hAnsi="Arial" w:cs="Arial"/>
-          <w:sz w:val="24"/>
-          <w:lang w:val="es-ES"/>
-        </w:rPr>
-        <w:t>erge</w:t>
+        <w:t>merge</w:t>
       </w:r>
       <w:proofErr w:type="spellEnd"/>
       <w:r>
@@ -1863,51 +1880,65 @@
           <w:sz w:val="24"/>
           <w:lang w:val="es-ES"/>
         </w:rPr>
-        <w:t xml:space="preserve"> es eficiente en términos de tiempo de ejecución, ya que tiene una complejidad de </w:t>
-      </w:r>
-      <w:proofErr w:type="gramStart"/>
-      <w:r>
-        <w:rPr>
-          <w:rFonts w:ascii="Arial" w:hAnsi="Arial" w:cs="Arial"/>
-          <w:sz w:val="24"/>
-          <w:lang w:val="es-ES"/>
-        </w:rPr>
-        <w:t>O(</w:t>
-      </w:r>
-      <w:proofErr w:type="gramEnd"/>
-      <w:r>
-        <w:rPr>
-          <w:rFonts w:ascii="Arial" w:hAnsi="Arial" w:cs="Arial"/>
-          <w:sz w:val="24"/>
-          <w:lang w:val="es-ES"/>
-        </w:rPr>
-        <w:t xml:space="preserve">n log n), lo que significa que su tiempo de ejecución aumenta de forma logarítmica con el tamaño de los datos de entrada. Esto lo hace adecuado para conjuntos </w:t>
-      </w:r>
-      <w:r>
-        <w:rPr>
-          <w:rFonts w:ascii="Arial" w:hAnsi="Arial" w:cs="Arial"/>
-          <w:sz w:val="24"/>
-          <w:lang w:val="es-ES"/>
-        </w:rPr>
-        <w:t>de datos grandes.</w:t>
-      </w:r>
-    </w:p>
-    <w:p>
-      <w:pPr>
-        <w:jc w:val="both"/>
-        <w:rPr>
-          <w:rFonts w:ascii="Arial" w:hAnsi="Arial" w:cs="Arial"/>
-          <w:sz w:val="24"/>
-          <w:lang w:val="es-ES"/>
-        </w:rPr>
-      </w:pPr>
-      <w:r>
-        <w:rPr>
-          <w:rFonts w:ascii="Arial" w:hAnsi="Arial" w:cs="Arial"/>
-          <w:sz w:val="24"/>
-          <w:lang w:val="es-ES"/>
-        </w:rPr>
-        <w:t xml:space="preserve">Aunque el </w:t>
+        <w:t xml:space="preserve"> es más complejo de implementar que el método de ordenamiento burbuja, su eficiencia lo hace una opción popular para ordenar conjuntos de datos grandes. Además, es estable, lo que significa que conserva el orden relativo de elementos con el mismo valor, y puede ser implementado d</w:t>
+      </w:r>
+      <w:r>
+        <w:rPr>
+          <w:rFonts w:ascii="Arial" w:hAnsi="Arial" w:cs="Arial"/>
+          <w:sz w:val="24"/>
+          <w:lang w:val="es-ES"/>
+        </w:rPr>
+        <w:t>e manera recursiva o iterativa.</w:t>
+      </w:r>
+    </w:p>
+    <w:p>
+      <w:pPr>
+        <w:jc w:val="both"/>
+        <w:rPr>
+          <w:rFonts w:ascii="Arial" w:hAnsi="Arial" w:cs="Arial"/>
+          <w:sz w:val="24"/>
+          <w:lang w:val="es-ES"/>
+        </w:rPr>
+      </w:pPr>
+    </w:p>
+    <w:p>
+      <w:pPr>
+        <w:jc w:val="both"/>
+        <w:rPr>
+          <w:rFonts w:ascii="Arial" w:hAnsi="Arial" w:cs="Arial"/>
+          <w:b/>
+          <w:sz w:val="24"/>
+          <w:u w:val="single"/>
+          <w:lang w:val="es-ES"/>
+        </w:rPr>
+      </w:pPr>
+      <w:r>
+        <w:rPr>
+          <w:rFonts w:ascii="Arial" w:hAnsi="Arial" w:cs="Arial"/>
+          <w:b/>
+          <w:sz w:val="24"/>
+          <w:u w:val="single"/>
+          <w:lang w:val="es-ES"/>
+        </w:rPr>
+        <w:t>Comparación de los tiempos de ejecución:</w:t>
+      </w:r>
+    </w:p>
+    <w:p>
+      <w:pPr>
+        <w:jc w:val="both"/>
+        <w:rPr>
+          <w:rFonts w:ascii="Arial" w:hAnsi="Arial" w:cs="Arial"/>
+          <w:sz w:val="24"/>
+          <w:lang w:val="es-ES"/>
+        </w:rPr>
+      </w:pPr>
+      <w:r>
+        <w:rPr>
+          <w:rFonts w:ascii="Arial" w:hAnsi="Arial" w:cs="Arial"/>
+          <w:sz w:val="24"/>
+          <w:lang w:val="es-ES"/>
+        </w:rPr>
+        <w:t xml:space="preserve">Para la comparación de los tiempos de ejecución de cada algoritmo, se generaron 12 juegos de datos aleatoriamente de maneras distintas: distribución uniforme, normal, </w:t>
       </w:r>
       <w:proofErr w:type="spellStart"/>
       <w:r>
@@ -1916,7 +1947,7 @@
           <w:sz w:val="24"/>
           <w:lang w:val="es-ES"/>
         </w:rPr>
-        <w:t>merge</w:t>
+        <w:t>poisson</w:t>
       </w:r>
       <w:proofErr w:type="spellEnd"/>
       <w:r>
@@ -1925,51 +1956,125 @@
           <w:sz w:val="24"/>
           <w:lang w:val="es-ES"/>
         </w:rPr>
+        <w:t xml:space="preserve"> y </w:t>
+      </w:r>
+      <w:proofErr w:type="spellStart"/>
+      <w:r>
+        <w:rPr>
+          <w:rFonts w:ascii="Arial" w:hAnsi="Arial" w:cs="Arial"/>
+          <w:sz w:val="24"/>
+          <w:lang w:val="es-ES"/>
+        </w:rPr>
+        <w:t>chi</w:t>
+      </w:r>
+      <w:proofErr w:type="spellEnd"/>
+      <w:r>
+        <w:rPr>
+          <w:rFonts w:ascii="Arial" w:hAnsi="Arial" w:cs="Arial"/>
+          <w:sz w:val="24"/>
+          <w:lang w:val="es-ES"/>
+        </w:rPr>
+        <w:t xml:space="preserve"> cuadrado.</w:t>
+      </w:r>
+    </w:p>
+    <w:p>
+      <w:pPr>
+        <w:jc w:val="both"/>
+        <w:rPr>
+          <w:rFonts w:ascii="Arial" w:hAnsi="Arial" w:cs="Arial"/>
+          <w:sz w:val="24"/>
+          <w:lang w:val="es-ES"/>
+        </w:rPr>
+      </w:pPr>
+      <w:r>
+        <w:rPr>
+          <w:rFonts w:ascii="Arial" w:hAnsi="Arial" w:cs="Arial"/>
+          <w:sz w:val="24"/>
+          <w:lang w:val="es-ES"/>
+        </w:rPr>
+        <w:t>Cada distribución contiene 3 arreglos de tamaños de 40, 800 y 4000 elementos respectivamente, sobre los cuales se usaron ambos métodos de ordenamiento y se midió el tiempo de ejecución.</w:t>
+      </w:r>
+    </w:p>
+    <w:p>
+      <w:pPr>
+        <w:jc w:val="both"/>
+        <w:rPr>
+          <w:rFonts w:ascii="Arial" w:hAnsi="Arial" w:cs="Arial"/>
+          <w:sz w:val="24"/>
+          <w:lang w:val="es-ES"/>
+        </w:rPr>
+      </w:pPr>
+      <w:r>
+        <w:rPr>
+          <w:rFonts w:ascii="Arial" w:hAnsi="Arial" w:cs="Arial"/>
+          <w:sz w:val="24"/>
+          <w:lang w:val="es-ES"/>
+        </w:rPr>
+        <w:t>Para poder arribar a acertadas conclusiones se de</w:t>
+      </w:r>
+      <w:r>
+        <w:rPr>
+          <w:rFonts w:ascii="Arial" w:hAnsi="Arial" w:cs="Arial"/>
+          <w:sz w:val="24"/>
+          <w:lang w:val="es-ES"/>
+        </w:rPr>
+        <w:t>cidió realizar las mediciones 5</w:t>
+      </w:r>
+      <w:r>
+        <w:rPr>
+          <w:rFonts w:ascii="Arial" w:hAnsi="Arial" w:cs="Arial"/>
+          <w:sz w:val="24"/>
+          <w:lang w:val="es-ES"/>
+        </w:rPr>
         <w:t xml:space="preserve"> </w:t>
       </w:r>
-      <w:proofErr w:type="spellStart"/>
-      <w:r>
-        <w:rPr>
-          <w:rFonts w:ascii="Arial" w:hAnsi="Arial" w:cs="Arial"/>
-          <w:sz w:val="24"/>
-          <w:lang w:val="es-ES"/>
-        </w:rPr>
-        <w:t>sort</w:t>
-      </w:r>
-      <w:proofErr w:type="spellEnd"/>
-      <w:r>
-        <w:rPr>
-          <w:rFonts w:ascii="Arial" w:hAnsi="Arial" w:cs="Arial"/>
-          <w:sz w:val="24"/>
-          <w:lang w:val="es-ES"/>
-        </w:rPr>
-        <w:t xml:space="preserve"> es más complejo de implementar que el método de ordenamiento burbuja, su eficiencia lo hace una opción popular para ordenar conjuntos de datos grandes. Además, es estable, lo que significa que conserva el orden relativo de elementos con el mismo valor, y puede ser implementado d</w:t>
-      </w:r>
-      <w:r>
-        <w:rPr>
-          <w:rFonts w:ascii="Arial" w:hAnsi="Arial" w:cs="Arial"/>
-          <w:sz w:val="24"/>
-          <w:lang w:val="es-ES"/>
-        </w:rPr>
-        <w:t>e manera recursiva o iterativa.</w:t>
-      </w:r>
-    </w:p>
-    <w:p>
-      <w:pPr>
-        <w:jc w:val="both"/>
-        <w:rPr>
-          <w:rFonts w:ascii="Arial" w:hAnsi="Arial" w:cs="Arial"/>
-          <w:sz w:val="24"/>
-          <w:lang w:val="es-ES"/>
-        </w:rPr>
-      </w:pPr>
-    </w:p>
-    <w:p>
-      <w:pPr>
-        <w:jc w:val="both"/>
-        <w:rPr>
-          <w:rFonts w:ascii="Arial" w:hAnsi="Arial" w:cs="Arial"/>
-          <w:b/>
+      <w:r>
+        <w:rPr>
+          <w:rFonts w:ascii="Arial" w:hAnsi="Arial" w:cs="Arial"/>
+          <w:sz w:val="24"/>
+          <w:lang w:val="es-ES"/>
+        </w:rPr>
+        <w:t>veces sobre cada juego de datos</w:t>
+      </w:r>
+      <w:r>
+        <w:rPr>
+          <w:rFonts w:ascii="Arial" w:hAnsi="Arial" w:cs="Arial"/>
+          <w:sz w:val="24"/>
+          <w:lang w:val="es-ES"/>
+        </w:rPr>
+        <w:t xml:space="preserve"> con ambos algoritmos</w:t>
+      </w:r>
+      <w:r>
+        <w:rPr>
+          <w:rFonts w:ascii="Arial" w:hAnsi="Arial" w:cs="Arial"/>
+          <w:sz w:val="24"/>
+          <w:lang w:val="es-ES"/>
+        </w:rPr>
+        <w:t xml:space="preserve">, para luego hallar un </w:t>
+      </w:r>
+      <w:r>
+        <w:rPr>
+          <w:rFonts w:ascii="Arial" w:hAnsi="Arial" w:cs="Arial"/>
+          <w:sz w:val="24"/>
+          <w:lang w:val="es-ES"/>
+        </w:rPr>
+        <w:lastRenderedPageBreak/>
+        <w:t>promedio de tiempo de medición de cada algoritmo por arreglo. Las mediciones realizadas se muestran en las siguientes tablas</w:t>
+      </w:r>
+      <w:r>
+        <w:rPr>
+          <w:rFonts w:ascii="Arial" w:hAnsi="Arial" w:cs="Arial"/>
+          <w:sz w:val="24"/>
+          <w:lang w:val="es-ES"/>
+        </w:rPr>
+        <w:t>:</w:t>
+      </w:r>
+    </w:p>
+    <w:p>
+      <w:pPr>
+        <w:jc w:val="both"/>
+        <w:rPr>
+          <w:rFonts w:ascii="Arial" w:hAnsi="Arial" w:cs="Arial"/>
           <w:sz w:val="24"/>
           <w:u w:val="single"/>
           <w:lang w:val="es-ES"/>
@@ -1978,170 +2083,10 @@
       <w:r>
         <w:rPr>
           <w:rFonts w:ascii="Arial" w:hAnsi="Arial" w:cs="Arial"/>
-          <w:b/>
           <w:sz w:val="24"/>
           <w:u w:val="single"/>
           <w:lang w:val="es-ES"/>
         </w:rPr>
-        <w:t>Comparación de los tiempos de ejecución:</w:t>
-      </w:r>
-    </w:p>
-    <w:p>
-      <w:pPr>
-        <w:jc w:val="both"/>
-        <w:rPr>
-          <w:rFonts w:ascii="Arial" w:hAnsi="Arial" w:cs="Arial"/>
-          <w:sz w:val="24"/>
-          <w:lang w:val="es-ES"/>
-        </w:rPr>
-      </w:pPr>
-      <w:r>
-        <w:rPr>
-          <w:rFonts w:ascii="Arial" w:hAnsi="Arial" w:cs="Arial"/>
-          <w:sz w:val="24"/>
-          <w:lang w:val="es-ES"/>
-        </w:rPr>
-        <w:t xml:space="preserve">Para la comparación de los tiempos de ejecución de cada algoritmo, se generaron 12 juegos de datos aleatoriamente de maneras distintas: distribución uniforme, normal, </w:t>
-      </w:r>
-      <w:proofErr w:type="spellStart"/>
-      <w:r>
-        <w:rPr>
-          <w:rFonts w:ascii="Arial" w:hAnsi="Arial" w:cs="Arial"/>
-          <w:sz w:val="24"/>
-          <w:lang w:val="es-ES"/>
-        </w:rPr>
-        <w:t>poisson</w:t>
-      </w:r>
-      <w:proofErr w:type="spellEnd"/>
-      <w:r>
-        <w:rPr>
-          <w:rFonts w:ascii="Arial" w:hAnsi="Arial" w:cs="Arial"/>
-          <w:sz w:val="24"/>
-          <w:lang w:val="es-ES"/>
-        </w:rPr>
-        <w:t xml:space="preserve"> y </w:t>
-      </w:r>
-      <w:proofErr w:type="spellStart"/>
-      <w:r>
-        <w:rPr>
-          <w:rFonts w:ascii="Arial" w:hAnsi="Arial" w:cs="Arial"/>
-          <w:sz w:val="24"/>
-          <w:lang w:val="es-ES"/>
-        </w:rPr>
-        <w:t>chi</w:t>
-      </w:r>
-      <w:proofErr w:type="spellEnd"/>
-      <w:r>
-        <w:rPr>
-          <w:rFonts w:ascii="Arial" w:hAnsi="Arial" w:cs="Arial"/>
-          <w:sz w:val="24"/>
-          <w:lang w:val="es-ES"/>
-        </w:rPr>
-        <w:t xml:space="preserve"> cuadrado.</w:t>
-      </w:r>
-    </w:p>
-    <w:p>
-      <w:pPr>
-        <w:jc w:val="both"/>
-        <w:rPr>
-          <w:rFonts w:ascii="Arial" w:hAnsi="Arial" w:cs="Arial"/>
-          <w:sz w:val="24"/>
-          <w:lang w:val="es-ES"/>
-        </w:rPr>
-      </w:pPr>
-      <w:r>
-        <w:rPr>
-          <w:rFonts w:ascii="Arial" w:hAnsi="Arial" w:cs="Arial"/>
-          <w:sz w:val="24"/>
-          <w:lang w:val="es-ES"/>
-        </w:rPr>
-        <w:t>Cada distribución contiene 3 arreglos de tamaños de 40, 800 y 4000 elementos respectivamente, sobre los cuales se usaron ambos métodos de ordenamiento y se midió el tiempo de ejecución.</w:t>
-      </w:r>
-    </w:p>
-    <w:p>
-      <w:pPr>
-        <w:jc w:val="both"/>
-        <w:rPr>
-          <w:rFonts w:ascii="Arial" w:hAnsi="Arial" w:cs="Arial"/>
-          <w:sz w:val="24"/>
-          <w:lang w:val="es-ES"/>
-        </w:rPr>
-      </w:pPr>
-      <w:r>
-        <w:rPr>
-          <w:rFonts w:ascii="Arial" w:hAnsi="Arial" w:cs="Arial"/>
-          <w:sz w:val="24"/>
-          <w:lang w:val="es-ES"/>
-        </w:rPr>
-        <w:t>Para poder arribar a acertadas conclusiones se de</w:t>
-      </w:r>
-      <w:r>
-        <w:rPr>
-          <w:rFonts w:ascii="Arial" w:hAnsi="Arial" w:cs="Arial"/>
-          <w:sz w:val="24"/>
-          <w:lang w:val="es-ES"/>
-        </w:rPr>
-        <w:t>cidió realizar las mediciones 5</w:t>
-      </w:r>
-      <w:r>
-        <w:rPr>
-          <w:rFonts w:ascii="Arial" w:hAnsi="Arial" w:cs="Arial"/>
-          <w:sz w:val="24"/>
-          <w:lang w:val="es-ES"/>
-        </w:rPr>
-        <w:t xml:space="preserve"> </w:t>
-      </w:r>
-      <w:r>
-        <w:rPr>
-          <w:rFonts w:ascii="Arial" w:hAnsi="Arial" w:cs="Arial"/>
-          <w:sz w:val="24"/>
-          <w:lang w:val="es-ES"/>
-        </w:rPr>
-        <w:t>veces sobre cada juego de datos</w:t>
-      </w:r>
-      <w:r>
-        <w:rPr>
-          <w:rFonts w:ascii="Arial" w:hAnsi="Arial" w:cs="Arial"/>
-          <w:sz w:val="24"/>
-          <w:lang w:val="es-ES"/>
-        </w:rPr>
-        <w:t xml:space="preserve"> con ambos algoritmos</w:t>
-      </w:r>
-      <w:r>
-        <w:rPr>
-          <w:rFonts w:ascii="Arial" w:hAnsi="Arial" w:cs="Arial"/>
-          <w:sz w:val="24"/>
-          <w:lang w:val="es-ES"/>
-        </w:rPr>
-        <w:t>, para luego hallar un promedio de tiempo de medición de cada algoritmo por arreglo. Las mediciones realizadas se muestran en las siguientes tablas</w:t>
-      </w:r>
-      <w:r>
-        <w:rPr>
-          <w:rFonts w:ascii="Arial" w:hAnsi="Arial" w:cs="Arial"/>
-          <w:sz w:val="24"/>
-          <w:lang w:val="es-ES"/>
-        </w:rPr>
-        <w:t>:</w:t>
-      </w:r>
-    </w:p>
-    <w:p>
-      <w:pPr>
-        <w:jc w:val="both"/>
-        <w:rPr>
-          <w:rFonts w:ascii="Arial" w:hAnsi="Arial" w:cs="Arial"/>
-          <w:sz w:val="24"/>
-          <w:u w:val="single"/>
-          <w:lang w:val="es-ES"/>
-        </w:rPr>
-      </w:pPr>
-      <w:r>
-        <w:rPr>
-          <w:rFonts w:ascii="Arial" w:hAnsi="Arial" w:cs="Arial"/>
-          <w:sz w:val="24"/>
-          <w:u w:val="single"/>
-          <w:lang w:val="es-ES"/>
-        </w:rPr>
-        <w:lastRenderedPageBreak/>
         <w:t>Mediciones de tiempo método burbuja (Primeros 6 arreglos)</w:t>
       </w:r>
       <w:r>
@@ -3323,7 +3268,7 @@
                 <w:sz w:val="24"/>
                 <w:lang w:val="es-ES"/>
               </w:rPr>
-              <w:t>Arreglo 8</w:t>
+              <w:t>Arreglo 9</w:t>
             </w:r>
           </w:p>
         </w:tc>
@@ -5549,7 +5494,7 @@
                 <w:sz w:val="24"/>
                 <w:lang w:val="es-ES"/>
               </w:rPr>
-              <w:t>Arreglo 8</w:t>
+              <w:t>Arreglo 9</w:t>
             </w:r>
           </w:p>
         </w:tc>
@@ -6503,7 +6448,6 @@
           <w:u w:val="single"/>
           <w:lang w:val="es-ES"/>
         </w:rPr>
-        <w:lastRenderedPageBreak/>
         <w:t>Mediciones totales:</w:t>
       </w:r>
     </w:p>
@@ -7182,7 +7126,16 @@
           <w:sz w:val="24"/>
           <w:lang w:val="es-ES"/>
         </w:rPr>
-        <w:t>, podemos darnos cuenta que en comparación son bastante más pequeños, teniendo hasta 2 cifras menos en ciclos de reloj. Nuevamente hagamos esto visible a través de la siguiente figura:</w:t>
+        <w:t xml:space="preserve">, podemos darnos cuenta que en comparación son bastante más pequeños, teniendo </w:t>
+      </w:r>
+      <w:r>
+        <w:rPr>
+          <w:rFonts w:ascii="Arial" w:hAnsi="Arial" w:cs="Arial"/>
+          <w:sz w:val="24"/>
+          <w:lang w:val="es-ES"/>
+        </w:rPr>
+        <w:lastRenderedPageBreak/>
+        <w:t>hasta 2 cifras menos en ciclos de reloj. Nuevamente hagamos esto visible a través de la siguiente figura:</w:t>
       </w:r>
     </w:p>
     <w:p>
@@ -7200,7 +7153,6 @@
           <w:noProof/>
           <w:sz w:val="24"/>
         </w:rPr>
-        <w:lastRenderedPageBreak/>
         <w:drawing>
           <wp:inline distT="0" distB="0" distL="0" distR="0">
             <wp:extent cx="5841602" cy="3019425"/>
@@ -7328,6 +7280,7 @@
           <w:noProof/>
           <w:sz w:val="24"/>
         </w:rPr>
+        <w:lastRenderedPageBreak/>
         <w:drawing>
           <wp:inline distT="0" distB="0" distL="0" distR="0" wp14:anchorId="740D33C5" wp14:editId="3987FB3C">
             <wp:extent cx="5695950" cy="2966943"/>
@@ -7394,7 +7347,6 @@
           <w:sz w:val="20"/>
           <w:lang w:val="es-ES"/>
         </w:rPr>
-        <w:lastRenderedPageBreak/>
         <w:t xml:space="preserve">Figura 1.2 </w:t>
       </w:r>
       <w:r>
@@ -7797,7 +7749,21 @@
           <w:rFonts w:ascii="Arial" w:hAnsi="Arial" w:cs="Arial"/>
           <w:sz w:val="20"/>
         </w:rPr>
-        <w:t xml:space="preserve">Bubble sort, </w:t>
+        <w:t>Merge</w:t>
+      </w:r>
+      <w:r>
+        <w:rPr>
+          <w:rFonts w:ascii="Arial" w:hAnsi="Arial" w:cs="Arial"/>
+          <w:sz w:val="20"/>
+        </w:rPr>
+        <w:t xml:space="preserve"> </w:t>
+      </w:r>
+      <w:r>
+        <w:rPr>
+          <w:rFonts w:ascii="Arial" w:hAnsi="Arial" w:cs="Arial"/>
+          <w:sz w:val="20"/>
+        </w:rPr>
+        <w:t xml:space="preserve">sort, </w:t>
       </w:r>
       <w:r>
         <w:rPr>
@@ -7812,15 +7778,23 @@
           <w:rFonts w:ascii="Arial" w:hAnsi="Arial" w:cs="Arial"/>
           <w:sz w:val="20"/>
         </w:rPr>
-        <w:t>Merge sort</w:t>
-      </w:r>
-    </w:p>
-    <w:p>
-      <w:pPr>
-        <w:jc w:val="both"/>
+        <w:t>Bubble</w:t>
+      </w:r>
+      <w:r>
         <w:rPr>
           <w:rFonts w:ascii="Arial" w:hAnsi="Arial" w:cs="Arial"/>
           <w:sz w:val="20"/>
+        </w:rPr>
+        <w:t xml:space="preserve"> sort</w:t>
+      </w:r>
+    </w:p>
+    <w:p>
+      <w:pPr>
+        <w:jc w:val="both"/>
+        <w:rPr>
+          <w:rFonts w:ascii="Arial" w:hAnsi="Arial" w:cs="Arial"/>
+          <w:sz w:val="20"/>
+          <w:lang w:val="es-ES"/>
         </w:rPr>
       </w:pPr>
       <w:r>
@@ -7830,6 +7804,7 @@
           <w:color w:val="002060"/>
           <w:sz w:val="20"/>
         </w:rPr>
+        <w:lastRenderedPageBreak/>
         <w:drawing>
           <wp:inline distT="0" distB="0" distL="0" distR="0">
             <wp:extent cx="3619500" cy="2767852"/>
@@ -7884,51 +7859,44 @@
           <w:rFonts w:ascii="Arial" w:hAnsi="Arial" w:cs="Arial"/>
           <w:color w:val="002060"/>
           <w:sz w:val="20"/>
+          <w:lang w:val="es-ES"/>
         </w:rPr>
         <w:t xml:space="preserve"> </w:t>
       </w:r>
-      <w:proofErr w:type="spellStart"/>
       <w:r>
         <w:rPr>
           <w:rFonts w:ascii="Arial" w:hAnsi="Arial" w:cs="Arial"/>
           <w:sz w:val="20"/>
-        </w:rPr>
-        <w:t>Figura</w:t>
-      </w:r>
-      <w:proofErr w:type="spellEnd"/>
-      <w:r>
+          <w:lang w:val="es-ES"/>
+        </w:rPr>
+        <w:t>Figura 1.5</w:t>
+      </w:r>
+    </w:p>
+    <w:p>
+      <w:pPr>
+        <w:jc w:val="both"/>
         <w:rPr>
           <w:rFonts w:ascii="Arial" w:hAnsi="Arial" w:cs="Arial"/>
           <w:sz w:val="20"/>
-        </w:rPr>
-        <w:t xml:space="preserve"> 1.5</w:t>
-      </w:r>
-    </w:p>
-    <w:p>
-      <w:pPr>
-        <w:jc w:val="both"/>
-        <w:rPr>
-          <w:rFonts w:ascii="Arial" w:hAnsi="Arial" w:cs="Arial"/>
-          <w:sz w:val="20"/>
-        </w:rPr>
-      </w:pPr>
-    </w:p>
-    <w:p>
-      <w:pPr>
-        <w:jc w:val="both"/>
-        <w:rPr>
-          <w:rFonts w:ascii="Arial" w:hAnsi="Arial" w:cs="Arial"/>
-          <w:sz w:val="24"/>
-          <w:lang w:val="es-ES"/>
-        </w:rPr>
-      </w:pPr>
-      <w:r>
-        <w:rPr>
-          <w:rFonts w:ascii="Arial" w:hAnsi="Arial" w:cs="Arial"/>
-          <w:sz w:val="24"/>
-          <w:lang w:val="es-ES"/>
-        </w:rPr>
-        <w:lastRenderedPageBreak/>
+          <w:lang w:val="es-ES"/>
+        </w:rPr>
+      </w:pPr>
+    </w:p>
+    <w:p>
+      <w:pPr>
+        <w:jc w:val="both"/>
+        <w:rPr>
+          <w:rFonts w:ascii="Arial" w:hAnsi="Arial" w:cs="Arial"/>
+          <w:sz w:val="24"/>
+          <w:lang w:val="es-ES"/>
+        </w:rPr>
+      </w:pPr>
+      <w:r>
+        <w:rPr>
+          <w:rFonts w:ascii="Arial" w:hAnsi="Arial" w:cs="Arial"/>
+          <w:sz w:val="24"/>
+          <w:lang w:val="es-ES"/>
+        </w:rPr>
         <w:t>En las figuras 1.3, 1.4 y 1.5</w:t>
       </w:r>
       <w:r>
@@ -7945,7 +7913,25 @@
           <w:sz w:val="24"/>
           <w:lang w:val="es-ES"/>
         </w:rPr>
-        <w:t>ún es una diferencia abultada, pero nada excesivo, como sí es los siguientes 2 casos.</w:t>
+        <w:t>ún es una diferencia abultada, pero nada excesivo, como sí es</w:t>
+      </w:r>
+      <w:r>
+        <w:rPr>
+          <w:rFonts w:ascii="Arial" w:hAnsi="Arial" w:cs="Arial"/>
+          <w:sz w:val="24"/>
+          <w:lang w:val="es-ES"/>
+        </w:rPr>
+        <w:t xml:space="preserve"> en</w:t>
+      </w:r>
+      <w:bookmarkStart w:id="0" w:name="_GoBack"/>
+      <w:bookmarkEnd w:id="0"/>
+      <w:r>
+        <w:rPr>
+          <w:rFonts w:ascii="Arial" w:hAnsi="Arial" w:cs="Arial"/>
+          <w:sz w:val="24"/>
+          <w:lang w:val="es-ES"/>
+        </w:rPr>
+        <w:t xml:space="preserve"> los siguientes 2 casos.</w:t>
       </w:r>
     </w:p>
     <w:p>
@@ -8070,6 +8056,7 @@
           <w:sz w:val="24"/>
           <w:lang w:val="es-ES"/>
         </w:rPr>
+        <w:lastRenderedPageBreak/>
         <w:t xml:space="preserve"> </w:t>
       </w:r>
       <w:r>
@@ -8288,7 +8275,6 @@
           <w:noProof/>
           <w:sz w:val="24"/>
         </w:rPr>
-        <w:lastRenderedPageBreak/>
         <w:drawing>
           <wp:inline distT="0" distB="0" distL="0" distR="0">
             <wp:extent cx="6036203" cy="3257550"/>
@@ -8354,15 +8340,7 @@
           <w:sz w:val="20"/>
           <w:lang w:val="es-ES"/>
         </w:rPr>
-        <w:t>Figura 1.7</w:t>
-      </w:r>
-      <w:r>
-        <w:rPr>
-          <w:rFonts w:ascii="Arial" w:hAnsi="Arial" w:cs="Arial"/>
-          <w:sz w:val="20"/>
-          <w:lang w:val="es-ES"/>
-        </w:rPr>
-        <w:t xml:space="preserve"> </w:t>
+        <w:t xml:space="preserve">Figura 1.7 </w:t>
       </w:r>
       <w:r>
         <w:rPr>
@@ -8530,6 +8508,7 @@
           <w:sz w:val="24"/>
           <w:lang w:val="es-ES"/>
         </w:rPr>
+        <w:lastRenderedPageBreak/>
         <w:t>2-Para arreglos de muchos elementos, debido a la inmensa</w:t>
       </w:r>
       <w:r>
@@ -8588,23 +8567,15 @@
           <w:sz w:val="24"/>
           <w:lang w:val="es-ES"/>
         </w:rPr>
-        <w:t xml:space="preserve"> podemos arribar a una conclusión más general sobre la complejidad de los algoritmos.</w:t>
-      </w:r>
-      <w:r>
-        <w:rPr>
-          <w:rFonts w:ascii="Arial" w:hAnsi="Arial" w:cs="Arial"/>
-          <w:sz w:val="24"/>
-          <w:lang w:val="es-ES"/>
-        </w:rPr>
-        <w:t xml:space="preserve"> Los algoritmos con baja complejidad, desde nuestra perspectiva, a pesar de que su implementación será más fácil, no los recomendaríamos ni siquiera cuando </w:t>
-      </w:r>
-      <w:r>
-        <w:rPr>
-          <w:rFonts w:ascii="Arial" w:hAnsi="Arial" w:cs="Arial"/>
-          <w:sz w:val="24"/>
-          <w:lang w:val="es-ES"/>
-        </w:rPr>
-        <w:t xml:space="preserve">se trabajen con pocos elementos, aunque si se conoce que la muestra de datos siempre va a ser pequeña se podría optar por esa solución. Además, es necesario siempre conocer la complejidad de un algoritmo, para </w:t>
+        <w:t xml:space="preserve"> </w:t>
+      </w:r>
+      <w:r>
+        <w:rPr>
+          <w:rFonts w:ascii="Arial" w:hAnsi="Arial" w:cs="Arial"/>
+          <w:sz w:val="24"/>
+          <w:lang w:val="es-ES"/>
+        </w:rPr>
+        <w:t xml:space="preserve">es necesario siempre conocer la complejidad de un algoritmo, para </w:t>
       </w:r>
       <w:r>
         <w:rPr>

--- a/Comparing algorithms execution time.docx
+++ b/Comparing algorithms execution time.docx
@@ -375,7 +375,7 @@
     </w:p>
     <w:p>
       <w:pPr>
-        <w:jc w:val="both"/>
+        <w:jc w:val="center"/>
         <w:rPr>
           <w:rFonts w:ascii="Arial" w:hAnsi="Arial"/>
           <w:sz w:val="24"/>
@@ -448,7 +448,136 @@
           <w:szCs w:val="28"/>
           <w:lang w:val="es-ES"/>
         </w:rPr>
+        <w:t xml:space="preserve">, Leandro Emanuel Castellón, Marian </w:t>
+      </w:r>
+      <w:proofErr w:type="spellStart"/>
+      <w:r>
+        <w:rPr>
+          <w:rFonts w:ascii="Arial" w:hAnsi="Arial"/>
+          <w:sz w:val="24"/>
+          <w:szCs w:val="28"/>
+          <w:lang w:val="es-ES"/>
+        </w:rPr>
+        <w:t>Llopiz</w:t>
+      </w:r>
+      <w:proofErr w:type="spellEnd"/>
+      <w:r>
+        <w:rPr>
+          <w:rFonts w:ascii="Arial" w:hAnsi="Arial"/>
+          <w:sz w:val="24"/>
+          <w:szCs w:val="28"/>
+          <w:lang w:val="es-ES"/>
+        </w:rPr>
         <w:t xml:space="preserve">, </w:t>
+      </w:r>
+      <w:proofErr w:type="spellStart"/>
+      <w:r>
+        <w:rPr>
+          <w:rFonts w:ascii="Arial" w:hAnsi="Arial"/>
+          <w:sz w:val="24"/>
+          <w:szCs w:val="28"/>
+          <w:lang w:val="es-ES"/>
+        </w:rPr>
+        <w:t>Karel</w:t>
+      </w:r>
+      <w:proofErr w:type="spellEnd"/>
+      <w:r>
+        <w:rPr>
+          <w:rFonts w:ascii="Arial" w:hAnsi="Arial"/>
+          <w:sz w:val="24"/>
+          <w:szCs w:val="28"/>
+          <w:lang w:val="es-ES"/>
+        </w:rPr>
+        <w:t xml:space="preserve"> Pérez, Javier Alejandro Amador, Bárbara </w:t>
+      </w:r>
+      <w:proofErr w:type="spellStart"/>
+      <w:r>
+        <w:rPr>
+          <w:rFonts w:ascii="Arial" w:hAnsi="Arial"/>
+          <w:sz w:val="24"/>
+          <w:szCs w:val="28"/>
+          <w:lang w:val="es-ES"/>
+        </w:rPr>
+        <w:t>Liset</w:t>
+      </w:r>
+      <w:proofErr w:type="spellEnd"/>
+      <w:r>
+        <w:rPr>
+          <w:rFonts w:ascii="Arial" w:hAnsi="Arial"/>
+          <w:sz w:val="24"/>
+          <w:szCs w:val="28"/>
+          <w:lang w:val="es-ES"/>
+        </w:rPr>
+        <w:t xml:space="preserve"> Roque, </w:t>
+      </w:r>
+      <w:proofErr w:type="spellStart"/>
+      <w:r>
+        <w:rPr>
+          <w:rFonts w:ascii="Arial" w:hAnsi="Arial"/>
+          <w:sz w:val="24"/>
+          <w:szCs w:val="28"/>
+          <w:lang w:val="es-ES"/>
+        </w:rPr>
+        <w:t>Victor</w:t>
+      </w:r>
+      <w:proofErr w:type="spellEnd"/>
+      <w:r>
+        <w:rPr>
+          <w:rFonts w:ascii="Arial" w:hAnsi="Arial"/>
+          <w:sz w:val="24"/>
+          <w:szCs w:val="28"/>
+          <w:lang w:val="es-ES"/>
+        </w:rPr>
+        <w:t xml:space="preserve"> Manuel Pupo, </w:t>
+      </w:r>
+      <w:proofErr w:type="spellStart"/>
+      <w:r>
+        <w:rPr>
+          <w:rFonts w:ascii="Arial" w:hAnsi="Arial"/>
+          <w:sz w:val="24"/>
+          <w:szCs w:val="28"/>
+          <w:lang w:val="es-ES"/>
+        </w:rPr>
+        <w:t>Lioguel</w:t>
+      </w:r>
+      <w:proofErr w:type="spellEnd"/>
+      <w:r>
+        <w:rPr>
+          <w:rFonts w:ascii="Arial" w:hAnsi="Arial"/>
+          <w:sz w:val="24"/>
+          <w:szCs w:val="28"/>
+          <w:lang w:val="es-ES"/>
+        </w:rPr>
+        <w:t xml:space="preserve"> Concepción, Regla Sofía </w:t>
+      </w:r>
+      <w:proofErr w:type="spellStart"/>
+      <w:r>
+        <w:rPr>
+          <w:rFonts w:ascii="Arial" w:hAnsi="Arial"/>
+          <w:sz w:val="24"/>
+          <w:szCs w:val="28"/>
+          <w:lang w:val="es-ES"/>
+        </w:rPr>
+        <w:t>Mursulí</w:t>
+      </w:r>
+      <w:proofErr w:type="spellEnd"/>
+      <w:r>
+        <w:rPr>
+          <w:rFonts w:ascii="Arial" w:hAnsi="Arial"/>
+          <w:sz w:val="24"/>
+          <w:szCs w:val="28"/>
+          <w:lang w:val="es-ES"/>
+        </w:rPr>
+        <w:t>, Vladimir Paz, Moisés Obregón, José Antonio Hernández,</w:t>
+      </w:r>
+      <w:r>
+        <w:rPr>
+          <w:rFonts w:ascii="Arial" w:hAnsi="Arial"/>
+          <w:sz w:val="24"/>
+          <w:szCs w:val="28"/>
+          <w:lang w:val="es-ES"/>
+        </w:rPr>
+        <w:t xml:space="preserve"> Ernesto Alejandro Águila</w:t>
       </w:r>
     </w:p>
     <w:p>
@@ -464,28 +593,6 @@
     </w:p>
     <w:p>
       <w:pPr>
-        <w:jc w:val="both"/>
-        <w:rPr>
-          <w:rFonts w:ascii="Arial" w:hAnsi="Arial"/>
-          <w:sz w:val="28"/>
-          <w:szCs w:val="28"/>
-          <w:lang w:val="es-ES"/>
-        </w:rPr>
-      </w:pPr>
-    </w:p>
-    <w:p>
-      <w:pPr>
-        <w:jc w:val="both"/>
-        <w:rPr>
-          <w:rFonts w:ascii="Arial" w:hAnsi="Arial"/>
-          <w:sz w:val="28"/>
-          <w:szCs w:val="28"/>
-          <w:lang w:val="es-ES"/>
-        </w:rPr>
-      </w:pPr>
-    </w:p>
-    <w:p>
-      <w:pPr>
         <w:jc w:val="center"/>
         <w:rPr>
           <w:rFonts w:ascii="Arial" w:hAnsi="Arial"/>
@@ -511,10 +618,11 @@
     <w:p>
       <w:pPr>
         <w:rPr>
-          <w:rFonts w:ascii="Arial" w:hAnsi="Arial" w:cs="Arial"/>
+          <w:rFonts w:ascii="Arial" w:hAnsi="Arial"/>
           <w:b/>
-          <w:sz w:val="24"/>
-          <w:u w:val="single"/>
+          <w:bCs/>
+          <w:sz w:val="24"/>
+          <w:szCs w:val="42"/>
           <w:lang w:val="es-ES"/>
         </w:rPr>
       </w:pPr>
@@ -1580,6 +1688,18 @@
         </w:rPr>
         <w:t>A pesar de su baja eficiencia, el método de ordenamiento burbuja todavía se utiliza en situaciones donde la simplicidad y la facilidad de implementación son más importantes que la eficiencia. También puede ser útil en conjuntos de datos pequeños o casi ordenados, donde su rendimiento puede ser aceptable.</w:t>
       </w:r>
+    </w:p>
+    <w:p>
+      <w:pPr>
+        <w:jc w:val="both"/>
+        <w:rPr>
+          <w:rFonts w:ascii="Arial" w:hAnsi="Arial" w:cs="Arial"/>
+          <w:sz w:val="24"/>
+          <w:lang w:val="es-ES"/>
+        </w:rPr>
+      </w:pPr>
+      <w:bookmarkStart w:id="0" w:name="_GoBack"/>
+      <w:bookmarkEnd w:id="0"/>
     </w:p>
     <w:p>
       <w:pPr>
@@ -7734,6 +7854,7 @@
         <w:rPr>
           <w:rFonts w:ascii="Arial" w:hAnsi="Arial" w:cs="Arial"/>
           <w:sz w:val="20"/>
+          <w:lang w:val="es-ES"/>
         </w:rPr>
       </w:pPr>
       <w:r>
@@ -7741,52 +7862,83 @@
           <w:rFonts w:ascii="Arial" w:hAnsi="Arial" w:cs="Arial"/>
           <w:color w:val="FFFF00"/>
           <w:sz w:val="20"/>
+          <w:lang w:val="es-ES"/>
         </w:rPr>
         <w:t xml:space="preserve">Amarillo: </w:t>
       </w:r>
+      <w:proofErr w:type="spellStart"/>
       <w:r>
         <w:rPr>
           <w:rFonts w:ascii="Arial" w:hAnsi="Arial" w:cs="Arial"/>
           <w:sz w:val="20"/>
+          <w:lang w:val="es-ES"/>
         </w:rPr>
         <w:t>Merge</w:t>
       </w:r>
+      <w:proofErr w:type="spellEnd"/>
       <w:r>
         <w:rPr>
           <w:rFonts w:ascii="Arial" w:hAnsi="Arial" w:cs="Arial"/>
           <w:sz w:val="20"/>
+          <w:lang w:val="es-ES"/>
         </w:rPr>
         <w:t xml:space="preserve"> </w:t>
       </w:r>
+      <w:proofErr w:type="spellStart"/>
       <w:r>
         <w:rPr>
           <w:rFonts w:ascii="Arial" w:hAnsi="Arial" w:cs="Arial"/>
           <w:sz w:val="20"/>
-        </w:rPr>
-        <w:t xml:space="preserve">sort, </w:t>
+          <w:lang w:val="es-ES"/>
+        </w:rPr>
+        <w:t>sort</w:t>
+      </w:r>
+      <w:proofErr w:type="spellEnd"/>
+      <w:r>
+        <w:rPr>
+          <w:rFonts w:ascii="Arial" w:hAnsi="Arial" w:cs="Arial"/>
+          <w:sz w:val="20"/>
+          <w:lang w:val="es-ES"/>
+        </w:rPr>
+        <w:t xml:space="preserve">, </w:t>
       </w:r>
       <w:r>
         <w:rPr>
           <w:rFonts w:ascii="Arial" w:hAnsi="Arial" w:cs="Arial"/>
           <w:color w:val="002060"/>
           <w:sz w:val="20"/>
+          <w:lang w:val="es-ES"/>
         </w:rPr>
         <w:t xml:space="preserve">Azul: </w:t>
       </w:r>
+      <w:proofErr w:type="spellStart"/>
       <w:r>
         <w:rPr>
           <w:rFonts w:ascii="Arial" w:hAnsi="Arial" w:cs="Arial"/>
           <w:sz w:val="20"/>
+          <w:lang w:val="es-ES"/>
         </w:rPr>
         <w:t>Bubble</w:t>
       </w:r>
+      <w:proofErr w:type="spellEnd"/>
       <w:r>
         <w:rPr>
           <w:rFonts w:ascii="Arial" w:hAnsi="Arial" w:cs="Arial"/>
           <w:sz w:val="20"/>
-        </w:rPr>
-        <w:t xml:space="preserve"> sort</w:t>
-      </w:r>
+          <w:lang w:val="es-ES"/>
+        </w:rPr>
+        <w:t xml:space="preserve"> </w:t>
+      </w:r>
+      <w:proofErr w:type="spellStart"/>
+      <w:r>
+        <w:rPr>
+          <w:rFonts w:ascii="Arial" w:hAnsi="Arial" w:cs="Arial"/>
+          <w:sz w:val="20"/>
+          <w:lang w:val="es-ES"/>
+        </w:rPr>
+        <w:t>sort</w:t>
+      </w:r>
+      <w:proofErr w:type="spellEnd"/>
     </w:p>
     <w:p>
       <w:pPr>
@@ -7923,8 +8075,6 @@
         </w:rPr>
         <w:t xml:space="preserve"> en</w:t>
       </w:r>
-      <w:bookmarkStart w:id="0" w:name="_GoBack"/>
-      <w:bookmarkEnd w:id="0"/>
       <w:r>
         <w:rPr>
           <w:rFonts w:ascii="Arial" w:hAnsi="Arial" w:cs="Arial"/>
@@ -8490,7 +8640,115 @@
           <w:sz w:val="24"/>
           <w:lang w:val="es-ES"/>
         </w:rPr>
-        <w:t>1-Para arreglos de pocos elementos no existe una diferencia muy abultada que justifique utilizar el método por combinación antes que el método burbuja. Siempre el método por combinación será más eficaz, pero para tratar con pocos elementos puede optarse por una implementación más sencilla sin sufrir las consecuencias.</w:t>
+        <w:t xml:space="preserve">1-En primer lugar, se observó que el método burbuja mostró un desempeño considerablemente inferior al de </w:t>
+      </w:r>
+      <w:proofErr w:type="spellStart"/>
+      <w:r>
+        <w:rPr>
+          <w:rFonts w:ascii="Arial" w:hAnsi="Arial" w:cs="Arial"/>
+          <w:sz w:val="24"/>
+          <w:lang w:val="es-ES"/>
+        </w:rPr>
+        <w:t>merge</w:t>
+      </w:r>
+      <w:proofErr w:type="spellEnd"/>
+      <w:r>
+        <w:rPr>
+          <w:rFonts w:ascii="Arial" w:hAnsi="Arial" w:cs="Arial"/>
+          <w:sz w:val="24"/>
+          <w:lang w:val="es-ES"/>
+        </w:rPr>
+        <w:t xml:space="preserve"> </w:t>
+      </w:r>
+      <w:proofErr w:type="spellStart"/>
+      <w:r>
+        <w:rPr>
+          <w:rFonts w:ascii="Arial" w:hAnsi="Arial" w:cs="Arial"/>
+          <w:sz w:val="24"/>
+          <w:lang w:val="es-ES"/>
+        </w:rPr>
+        <w:t>sort</w:t>
+      </w:r>
+      <w:proofErr w:type="spellEnd"/>
+      <w:r>
+        <w:rPr>
+          <w:rFonts w:ascii="Arial" w:hAnsi="Arial" w:cs="Arial"/>
+          <w:sz w:val="24"/>
+          <w:lang w:val="es-ES"/>
+        </w:rPr>
+        <w:t xml:space="preserve"> en todos los escenarios analizados. En arreglos pequeños, la diferencia en los tiempos de ejecución fue notable, con </w:t>
+      </w:r>
+      <w:proofErr w:type="spellStart"/>
+      <w:r>
+        <w:rPr>
+          <w:rFonts w:ascii="Arial" w:hAnsi="Arial" w:cs="Arial"/>
+          <w:sz w:val="24"/>
+          <w:lang w:val="es-ES"/>
+        </w:rPr>
+        <w:t>merge</w:t>
+      </w:r>
+      <w:proofErr w:type="spellEnd"/>
+      <w:r>
+        <w:rPr>
+          <w:rFonts w:ascii="Arial" w:hAnsi="Arial" w:cs="Arial"/>
+          <w:sz w:val="24"/>
+          <w:lang w:val="es-ES"/>
+        </w:rPr>
+        <w:t xml:space="preserve"> </w:t>
+      </w:r>
+      <w:proofErr w:type="spellStart"/>
+      <w:r>
+        <w:rPr>
+          <w:rFonts w:ascii="Arial" w:hAnsi="Arial" w:cs="Arial"/>
+          <w:sz w:val="24"/>
+          <w:lang w:val="es-ES"/>
+        </w:rPr>
+        <w:t>sort</w:t>
+      </w:r>
+      <w:proofErr w:type="spellEnd"/>
+      <w:r>
+        <w:rPr>
+          <w:rFonts w:ascii="Arial" w:hAnsi="Arial" w:cs="Arial"/>
+          <w:sz w:val="24"/>
+          <w:lang w:val="es-ES"/>
+        </w:rPr>
+        <w:t xml:space="preserve"> superando consistentemente al método burbuja. Sin embargo, esta disparidad se hizo aún más evidente en arreglos grandes, donde el tiempo de ejecución del método burbuja aumentó exponencialmente, mientras que </w:t>
+      </w:r>
+      <w:proofErr w:type="spellStart"/>
+      <w:r>
+        <w:rPr>
+          <w:rFonts w:ascii="Arial" w:hAnsi="Arial" w:cs="Arial"/>
+          <w:sz w:val="24"/>
+          <w:lang w:val="es-ES"/>
+        </w:rPr>
+        <w:t>merge</w:t>
+      </w:r>
+      <w:proofErr w:type="spellEnd"/>
+      <w:r>
+        <w:rPr>
+          <w:rFonts w:ascii="Arial" w:hAnsi="Arial" w:cs="Arial"/>
+          <w:sz w:val="24"/>
+          <w:lang w:val="es-ES"/>
+        </w:rPr>
+        <w:t xml:space="preserve"> </w:t>
+      </w:r>
+      <w:proofErr w:type="spellStart"/>
+      <w:r>
+        <w:rPr>
+          <w:rFonts w:ascii="Arial" w:hAnsi="Arial" w:cs="Arial"/>
+          <w:sz w:val="24"/>
+          <w:lang w:val="es-ES"/>
+        </w:rPr>
+        <w:t>sort</w:t>
+      </w:r>
+      <w:proofErr w:type="spellEnd"/>
+      <w:r>
+        <w:rPr>
+          <w:rFonts w:ascii="Arial" w:hAnsi="Arial" w:cs="Arial"/>
+          <w:sz w:val="24"/>
+          <w:lang w:val="es-ES"/>
+        </w:rPr>
+        <w:t xml:space="preserve"> mantuvo un desempeño estable y eficiente.</w:t>
       </w:r>
     </w:p>
     <w:p>
@@ -8509,7 +8767,59 @@
           <w:lang w:val="es-ES"/>
         </w:rPr>
         <w:lastRenderedPageBreak/>
-        <w:t>2-Para arreglos de muchos elementos, debido a la inmensa</w:t>
+        <w:t xml:space="preserve">2-Se observó que la eficiencia de cada algoritmo se mantuvo constante independientemente del tamaño del arreglo. </w:t>
+      </w:r>
+    </w:p>
+    <w:p>
+      <w:pPr>
+        <w:jc w:val="both"/>
+        <w:rPr>
+          <w:rFonts w:ascii="Arial" w:hAnsi="Arial" w:cs="Arial"/>
+          <w:sz w:val="24"/>
+          <w:lang w:val="es-ES"/>
+        </w:rPr>
+      </w:pPr>
+      <w:r>
+        <w:rPr>
+          <w:rFonts w:ascii="Arial" w:hAnsi="Arial" w:cs="Arial"/>
+          <w:sz w:val="24"/>
+          <w:lang w:val="es-ES"/>
+        </w:rPr>
+        <w:t>A través de estas observaciones se puede llegar fácilmente a las</w:t>
+      </w:r>
+      <w:r>
+        <w:rPr>
+          <w:rFonts w:ascii="Arial" w:hAnsi="Arial" w:cs="Arial"/>
+          <w:sz w:val="24"/>
+          <w:lang w:val="es-ES"/>
+        </w:rPr>
+        <w:t xml:space="preserve"> siguientes </w:t>
+      </w:r>
+      <w:r>
+        <w:rPr>
+          <w:rFonts w:ascii="Arial" w:hAnsi="Arial" w:cs="Arial"/>
+          <w:sz w:val="24"/>
+          <w:lang w:val="es-ES"/>
+        </w:rPr>
+        <w:t>conclusiones:</w:t>
+      </w:r>
+    </w:p>
+    <w:p>
+      <w:pPr>
+        <w:jc w:val="both"/>
+        <w:rPr>
+          <w:rFonts w:ascii="Arial" w:hAnsi="Arial" w:cs="Arial"/>
+          <w:sz w:val="24"/>
+          <w:lang w:val="es-ES"/>
+        </w:rPr>
+      </w:pPr>
+      <w:r>
+        <w:rPr>
+          <w:rFonts w:ascii="Arial" w:hAnsi="Arial" w:cs="Arial"/>
+          <w:sz w:val="24"/>
+          <w:lang w:val="es-ES"/>
+        </w:rPr>
+        <w:t>-</w:t>
       </w:r>
       <w:r>
         <w:rPr>
@@ -8525,6 +8835,104 @@
           <w:sz w:val="24"/>
           <w:lang w:val="es-ES"/>
         </w:rPr>
+        <w:t>Siempre el método por combinación será más eficaz,</w:t>
+      </w:r>
+      <w:r>
+        <w:rPr>
+          <w:rFonts w:ascii="Arial" w:hAnsi="Arial" w:cs="Arial"/>
+          <w:sz w:val="24"/>
+          <w:lang w:val="es-ES"/>
+        </w:rPr>
+        <w:t xml:space="preserve"> sin embargo, p</w:t>
+      </w:r>
+      <w:r>
+        <w:rPr>
+          <w:rFonts w:ascii="Arial" w:hAnsi="Arial" w:cs="Arial"/>
+          <w:sz w:val="24"/>
+          <w:lang w:val="es-ES"/>
+        </w:rPr>
+        <w:t>ara arreglos de pocos elementos no existe una diferencia muy abultada</w:t>
+      </w:r>
+      <w:r>
+        <w:rPr>
+          <w:rFonts w:ascii="Arial" w:hAnsi="Arial" w:cs="Arial"/>
+          <w:sz w:val="24"/>
+          <w:lang w:val="es-ES"/>
+        </w:rPr>
+        <w:t xml:space="preserve"> en los tiempos de ejecución</w:t>
+      </w:r>
+      <w:r>
+        <w:rPr>
+          <w:rFonts w:ascii="Arial" w:hAnsi="Arial" w:cs="Arial"/>
+          <w:sz w:val="24"/>
+          <w:lang w:val="es-ES"/>
+        </w:rPr>
+        <w:t xml:space="preserve"> que justifique utilizar el método por combinación antes que el método burbuja. </w:t>
+      </w:r>
+      <w:r>
+        <w:rPr>
+          <w:rFonts w:ascii="Arial" w:hAnsi="Arial" w:cs="Arial"/>
+          <w:sz w:val="24"/>
+          <w:lang w:val="es-ES"/>
+        </w:rPr>
+        <w:t>Por esta razón,</w:t>
+      </w:r>
+      <w:r>
+        <w:rPr>
+          <w:rFonts w:ascii="Arial" w:hAnsi="Arial" w:cs="Arial"/>
+          <w:sz w:val="24"/>
+          <w:lang w:val="es-ES"/>
+        </w:rPr>
+        <w:t xml:space="preserve"> </w:t>
+      </w:r>
+      <w:r>
+        <w:rPr>
+          <w:rFonts w:ascii="Arial" w:hAnsi="Arial" w:cs="Arial"/>
+          <w:sz w:val="24"/>
+          <w:lang w:val="es-ES"/>
+        </w:rPr>
+        <w:t>se puede optar</w:t>
+      </w:r>
+      <w:r>
+        <w:rPr>
+          <w:rFonts w:ascii="Arial" w:hAnsi="Arial" w:cs="Arial"/>
+          <w:sz w:val="24"/>
+          <w:lang w:val="es-ES"/>
+        </w:rPr>
+        <w:t xml:space="preserve"> por una implementación más sencilla sin sufrir las consecuencias.</w:t>
+      </w:r>
+    </w:p>
+    <w:p>
+      <w:pPr>
+        <w:jc w:val="both"/>
+        <w:rPr>
+          <w:rFonts w:ascii="Arial" w:hAnsi="Arial" w:cs="Arial"/>
+          <w:sz w:val="24"/>
+          <w:lang w:val="es-ES"/>
+        </w:rPr>
+      </w:pPr>
+      <w:r>
+        <w:rPr>
+          <w:rFonts w:ascii="Arial" w:hAnsi="Arial" w:cs="Arial"/>
+          <w:sz w:val="24"/>
+          <w:lang w:val="es-ES"/>
+        </w:rPr>
+        <w:t>-Para arreglos de muchos elementos, debido a la inmensa</w:t>
+      </w:r>
+      <w:r>
+        <w:rPr>
+          <w:rFonts w:ascii="Arial" w:hAnsi="Arial" w:cs="Arial"/>
+          <w:sz w:val="24"/>
+          <w:lang w:val="es-ES"/>
+        </w:rPr>
+        <w:t xml:space="preserve"> </w:t>
+      </w:r>
+      <w:r>
+        <w:rPr>
+          <w:rFonts w:ascii="Arial" w:hAnsi="Arial" w:cs="Arial"/>
+          <w:sz w:val="24"/>
+          <w:lang w:val="es-ES"/>
+        </w:rPr>
         <w:t>diferencia entre ambos métodos, se debe utilizar un método de poca complejidad para evitar tiempos de ejecución</w:t>
       </w:r>
       <w:r>
@@ -8533,7 +8941,23 @@
           <w:sz w:val="24"/>
           <w:lang w:val="es-ES"/>
         </w:rPr>
-        <w:t xml:space="preserve"> que entorpezcan la ejecución del programa. </w:t>
+        <w:t xml:space="preserve"> que entorpezcan </w:t>
+      </w:r>
+      <w:r>
+        <w:rPr>
+          <w:rFonts w:ascii="Arial" w:hAnsi="Arial" w:cs="Arial"/>
+          <w:sz w:val="24"/>
+          <w:lang w:val="es-ES"/>
+        </w:rPr>
+        <w:t>el correcto funcionamiento del programa</w:t>
+      </w:r>
+      <w:r>
+        <w:rPr>
+          <w:rFonts w:ascii="Arial" w:hAnsi="Arial" w:cs="Arial"/>
+          <w:sz w:val="24"/>
+          <w:lang w:val="es-ES"/>
+        </w:rPr>
+        <w:t xml:space="preserve">. </w:t>
       </w:r>
     </w:p>
     <w:p>
